--- a/reports/ID_4.docx
+++ b/reports/ID_4.docx
@@ -15,7 +15,7 @@
           <w:sz w:val="24"/>
           <w:szCs w:val="24"/>
         </w:rPr>
-        <w:t xml:space="preserve">Student, Second Student, from group SWE202001 has skipped First Professor ’s SWE2001 during the next period dd.mm.yyyy - dd.mm.yyyy.</w:t>
+        <w:t xml:space="preserve">Student, Fourth Student, from group SWE202002 has skipped Zhansultan Assemzhar ’s DEV206 during the next period dd.mm.yyyy - dd.mm.yyyy.</w:t>
       </w:r>
     </w:p>
     <w:sectPr>
